--- a/Test_BP/Fol_2k_files_500(2)/de-DE/file 500_2 - Copy (276)_de.docx
+++ b/Test_BP/Fol_2k_files_500(2)/de-DE/file 500_2 - Copy (276)_de.docx
@@ -1,7 +1,7 @@
 
 <file path=word/document.xml><?xml version="1.0" encoding="utf-8"?>
 <w:document xmlns:wpc="http://schemas.microsoft.com/office/word/2010/wordprocessingCanvas" xmlns:cx="http://schemas.microsoft.com/office/drawing/2014/chartex" xmlns:cx1="http://schemas.microsoft.com/office/drawing/2015/9/8/chartex" xmlns:cx2="http://schemas.microsoft.com/office/drawing/2015/10/21/chartex" xmlns:cx3="http://schemas.microsoft.com/office/drawing/2016/5/9/chartex" xmlns:cx4="http://schemas.microsoft.com/office/drawing/2016/5/10/chartex" xmlns:cx5="http://schemas.microsoft.com/office/drawing/2016/5/11/chartex" xmlns:mc="http://schemas.openxmlformats.org/markup-compatibility/2006" xmlns:o="urn:schemas-microsoft-com:office:office" xmlns:r="http://schemas.openxmlformats.org/officeDocument/2006/relationships" xmlns:m="http://schemas.openxmlformats.org/officeDocument/2006/math" xmlns:v="urn:schemas-microsoft-com:vml" xmlns:wp14="http://schemas.microsoft.com/office/word/2010/wordprocessingDrawing" xmlns:wp="http://schemas.openxmlformats.org/drawingml/2006/wordprocessingDrawing" xmlns:w10="urn:schemas-microsoft-com:office:word" xmlns:w="http://schemas.openxmlformats.org/wordprocessingml/2006/main" xmlns:w14="http://schemas.microsoft.com/office/word/2010/wordml" xmlns:w15="http://schemas.microsoft.com/office/word/2012/wordml" xmlns:wne="http://schemas.microsoft.com/office/word/2006/wordml" xmlns:wpg="http://schemas.microsoft.com/office/word/2010/wordprocessingGroup" xmlns:wpi="http://schemas.microsoft.com/office/word/2010/wordprocessingInk" xmlns:wps="http://schemas.microsoft.com/office/word/2010/wordprocessingShape" mc:Ignorable="w14 w15 wp14">
-  <!-- Generated by Aspose.Words for Java 20.12.0 -->
+  <!-- Generated by Aspose.Words for Java 21.10.0 -->
   <w:body>
     <w:p>
       <w:pPr>
@@ -35,44 +35,44 @@
           <w:highlight w:val="none"/>
           <w:u w:val="none" w:color="auto"/>
           <w:effect w:val="none"/>
-          <w:bdr w:val="nil"/>
-          <w:shd w:val="clear" w:color="auto" w:fill="auto"/>
-          <w:vertAlign w:val="baseline"/>
-          <w:rtl w:val="0"/>
-          <w:cs w:val="0"/>
-          <w:lang w:val="de-DE" w:eastAsia="zh-TW" w:bidi="ar-SA"/>
-        </w:rPr>
-        <w:t>t éëxcéëpt töõ söõ téëmpéër mùùtùùäæl täæstéës möõthéër.</w:t>
-      </w:r>
-      <w:r>
-        <w:rPr>
-          <w:rStyle w:val="DefaultParagraphFont"/>
-          <w:rFonts w:ascii="Calibri" w:eastAsia="Calibri" w:hAnsi="Calibri" w:cs="Calibri"/>
-          <w:b w:val="0"/>
-          <w:bCs w:val="0"/>
-          <w:i w:val="0"/>
-          <w:iCs w:val="0"/>
-          <w:caps w:val="0"/>
-          <w:smallCaps w:val="0"/>
-          <w:strike w:val="0"/>
-          <w:dstrike w:val="0"/>
-          <w:outline w:val="0"/>
-          <w:shadow w:val="0"/>
-          <w:emboss w:val="0"/>
-          <w:imprint w:val="0"/>
-          <w:noProof w:val="0"/>
-          <w:vanish w:val="0"/>
-          <w:color w:val="auto"/>
-          <w:spacing w:val="0"/>
-          <w:w w:val="100"/>
-          <w:kern w:val="0"/>
-          <w:position w:val="0"/>
-          <w:sz w:val="22"/>
-          <w:szCs w:val="22"/>
-          <w:highlight w:val="none"/>
-          <w:u w:val="none" w:color="auto"/>
-          <w:effect w:val="none"/>
-          <w:bdr w:val="nil"/>
+          <w:bdr w:val="none" w:sz="0" w:space="0" w:color="auto"/>
+          <w:shd w:val="clear" w:color="auto" w:fill="auto"/>
+          <w:vertAlign w:val="baseline"/>
+          <w:rtl w:val="0"/>
+          <w:cs w:val="0"/>
+          <w:lang w:val="de-DE" w:eastAsia="zh-TW" w:bidi="ar-SA"/>
+        </w:rPr>
+        <w:t>t ëéxcëépt töö söö tëémpëér müùtüùããl tããstëés mööthëér.</w:t>
+      </w:r>
+      <w:r>
+        <w:rPr>
+          <w:rStyle w:val="DefaultParagraphFont"/>
+          <w:rFonts w:ascii="Calibri" w:eastAsia="Calibri" w:hAnsi="Calibri" w:cs="Calibri"/>
+          <w:b w:val="0"/>
+          <w:bCs w:val="0"/>
+          <w:i w:val="0"/>
+          <w:iCs w:val="0"/>
+          <w:caps w:val="0"/>
+          <w:smallCaps w:val="0"/>
+          <w:strike w:val="0"/>
+          <w:dstrike w:val="0"/>
+          <w:outline w:val="0"/>
+          <w:shadow w:val="0"/>
+          <w:emboss w:val="0"/>
+          <w:imprint w:val="0"/>
+          <w:noProof w:val="0"/>
+          <w:vanish w:val="0"/>
+          <w:color w:val="auto"/>
+          <w:spacing w:val="0"/>
+          <w:w w:val="100"/>
+          <w:kern w:val="0"/>
+          <w:position w:val="0"/>
+          <w:sz w:val="22"/>
+          <w:szCs w:val="22"/>
+          <w:highlight w:val="none"/>
+          <w:u w:val="none" w:color="auto"/>
+          <w:effect w:val="none"/>
+          <w:bdr w:val="none" w:sz="0" w:space="0" w:color="auto"/>
           <w:shd w:val="clear" w:color="auto" w:fill="auto"/>
           <w:vertAlign w:val="baseline"/>
           <w:rtl w:val="0"/>
@@ -109,44 +109,44 @@
           <w:highlight w:val="none"/>
           <w:u w:val="none" w:color="auto"/>
           <w:effect w:val="none"/>
-          <w:bdr w:val="nil"/>
-          <w:shd w:val="clear" w:color="auto" w:fill="auto"/>
-          <w:vertAlign w:val="baseline"/>
-          <w:rtl w:val="0"/>
-          <w:cs w:val="0"/>
-          <w:lang w:val="de-DE" w:eastAsia="zh-TW" w:bidi="ar-SA"/>
-        </w:rPr>
-        <w:t>Ïntéèréèstéèd cûýltïîváætéèd ïîts cóòntïînûýïîng nóòw yéèt áæréè.</w:t>
-      </w:r>
-      <w:r>
-        <w:rPr>
-          <w:rStyle w:val="DefaultParagraphFont"/>
-          <w:rFonts w:ascii="Calibri" w:eastAsia="Calibri" w:hAnsi="Calibri" w:cs="Calibri"/>
-          <w:b w:val="0"/>
-          <w:bCs w:val="0"/>
-          <w:i w:val="0"/>
-          <w:iCs w:val="0"/>
-          <w:caps w:val="0"/>
-          <w:smallCaps w:val="0"/>
-          <w:strike w:val="0"/>
-          <w:dstrike w:val="0"/>
-          <w:outline w:val="0"/>
-          <w:shadow w:val="0"/>
-          <w:emboss w:val="0"/>
-          <w:imprint w:val="0"/>
-          <w:noProof w:val="0"/>
-          <w:vanish w:val="0"/>
-          <w:color w:val="auto"/>
-          <w:spacing w:val="0"/>
-          <w:w w:val="100"/>
-          <w:kern w:val="0"/>
-          <w:position w:val="0"/>
-          <w:sz w:val="22"/>
-          <w:szCs w:val="22"/>
-          <w:highlight w:val="none"/>
-          <w:u w:val="none" w:color="auto"/>
-          <w:effect w:val="none"/>
-          <w:bdr w:val="nil"/>
+          <w:bdr w:val="none" w:sz="0" w:space="0" w:color="auto"/>
+          <w:shd w:val="clear" w:color="auto" w:fill="auto"/>
+          <w:vertAlign w:val="baseline"/>
+          <w:rtl w:val="0"/>
+          <w:cs w:val="0"/>
+          <w:lang w:val="de-DE" w:eastAsia="zh-TW" w:bidi="ar-SA"/>
+        </w:rPr>
+        <w:t>Íntêèrêèstêèd cûültìívãætêèd ìíts cöôntìínûüìíng nöôw yêèt ãærêè.</w:t>
+      </w:r>
+      <w:r>
+        <w:rPr>
+          <w:rStyle w:val="DefaultParagraphFont"/>
+          <w:rFonts w:ascii="Calibri" w:eastAsia="Calibri" w:hAnsi="Calibri" w:cs="Calibri"/>
+          <w:b w:val="0"/>
+          <w:bCs w:val="0"/>
+          <w:i w:val="0"/>
+          <w:iCs w:val="0"/>
+          <w:caps w:val="0"/>
+          <w:smallCaps w:val="0"/>
+          <w:strike w:val="0"/>
+          <w:dstrike w:val="0"/>
+          <w:outline w:val="0"/>
+          <w:shadow w:val="0"/>
+          <w:emboss w:val="0"/>
+          <w:imprint w:val="0"/>
+          <w:noProof w:val="0"/>
+          <w:vanish w:val="0"/>
+          <w:color w:val="auto"/>
+          <w:spacing w:val="0"/>
+          <w:w w:val="100"/>
+          <w:kern w:val="0"/>
+          <w:position w:val="0"/>
+          <w:sz w:val="22"/>
+          <w:szCs w:val="22"/>
+          <w:highlight w:val="none"/>
+          <w:u w:val="none" w:color="auto"/>
+          <w:effect w:val="none"/>
+          <w:bdr w:val="none" w:sz="0" w:space="0" w:color="auto"/>
           <w:shd w:val="clear" w:color="auto" w:fill="auto"/>
           <w:vertAlign w:val="baseline"/>
           <w:rtl w:val="0"/>
@@ -183,44 +183,44 @@
           <w:highlight w:val="none"/>
           <w:u w:val="none" w:color="auto"/>
           <w:effect w:val="none"/>
-          <w:bdr w:val="nil"/>
-          <w:shd w:val="clear" w:color="auto" w:fill="auto"/>
-          <w:vertAlign w:val="baseline"/>
-          <w:rtl w:val="0"/>
-          <w:cs w:val="0"/>
-          <w:lang w:val="de-DE" w:eastAsia="zh-TW" w:bidi="ar-SA"/>
-        </w:rPr>
-        <w:t>Õùùt íìntêèrêèstêèd æäccêèptæäncêè óöùùr pæärtíìæälíìty æäffróöntíìng ùùnplêèæäsæänt why æädd.</w:t>
-      </w:r>
-      <w:r>
-        <w:rPr>
-          <w:rStyle w:val="DefaultParagraphFont"/>
-          <w:rFonts w:ascii="Calibri" w:eastAsia="Calibri" w:hAnsi="Calibri" w:cs="Calibri"/>
-          <w:b w:val="0"/>
-          <w:bCs w:val="0"/>
-          <w:i w:val="0"/>
-          <w:iCs w:val="0"/>
-          <w:caps w:val="0"/>
-          <w:smallCaps w:val="0"/>
-          <w:strike w:val="0"/>
-          <w:dstrike w:val="0"/>
-          <w:outline w:val="0"/>
-          <w:shadow w:val="0"/>
-          <w:emboss w:val="0"/>
-          <w:imprint w:val="0"/>
-          <w:noProof w:val="0"/>
-          <w:vanish w:val="0"/>
-          <w:color w:val="auto"/>
-          <w:spacing w:val="0"/>
-          <w:w w:val="100"/>
-          <w:kern w:val="0"/>
-          <w:position w:val="0"/>
-          <w:sz w:val="22"/>
-          <w:szCs w:val="22"/>
-          <w:highlight w:val="none"/>
-          <w:u w:val="none" w:color="auto"/>
-          <w:effect w:val="none"/>
-          <w:bdr w:val="nil"/>
+          <w:bdr w:val="none" w:sz="0" w:space="0" w:color="auto"/>
+          <w:shd w:val="clear" w:color="auto" w:fill="auto"/>
+          <w:vertAlign w:val="baseline"/>
+          <w:rtl w:val="0"/>
+          <w:cs w:val="0"/>
+          <w:lang w:val="de-DE" w:eastAsia="zh-TW" w:bidi="ar-SA"/>
+        </w:rPr>
+        <w:t>Õûút ïïntêêrêêstêêd æåccêêptæåncêê òõûúr pæårtïïæålïïty æåffròõntïïng ûúnplêêæåsæånt why æådd.</w:t>
+      </w:r>
+      <w:r>
+        <w:rPr>
+          <w:rStyle w:val="DefaultParagraphFont"/>
+          <w:rFonts w:ascii="Calibri" w:eastAsia="Calibri" w:hAnsi="Calibri" w:cs="Calibri"/>
+          <w:b w:val="0"/>
+          <w:bCs w:val="0"/>
+          <w:i w:val="0"/>
+          <w:iCs w:val="0"/>
+          <w:caps w:val="0"/>
+          <w:smallCaps w:val="0"/>
+          <w:strike w:val="0"/>
+          <w:dstrike w:val="0"/>
+          <w:outline w:val="0"/>
+          <w:shadow w:val="0"/>
+          <w:emboss w:val="0"/>
+          <w:imprint w:val="0"/>
+          <w:noProof w:val="0"/>
+          <w:vanish w:val="0"/>
+          <w:color w:val="auto"/>
+          <w:spacing w:val="0"/>
+          <w:w w:val="100"/>
+          <w:kern w:val="0"/>
+          <w:position w:val="0"/>
+          <w:sz w:val="22"/>
+          <w:szCs w:val="22"/>
+          <w:highlight w:val="none"/>
+          <w:u w:val="none" w:color="auto"/>
+          <w:effect w:val="none"/>
+          <w:bdr w:val="none" w:sz="0" w:space="0" w:color="auto"/>
           <w:shd w:val="clear" w:color="auto" w:fill="auto"/>
           <w:vertAlign w:val="baseline"/>
           <w:rtl w:val="0"/>
@@ -257,44 +257,44 @@
           <w:highlight w:val="none"/>
           <w:u w:val="none" w:color="auto"/>
           <w:effect w:val="none"/>
-          <w:bdr w:val="nil"/>
-          <w:shd w:val="clear" w:color="auto" w:fill="auto"/>
-          <w:vertAlign w:val="baseline"/>
-          <w:rtl w:val="0"/>
-          <w:cs w:val="0"/>
-          <w:lang w:val="de-DE" w:eastAsia="zh-TW" w:bidi="ar-SA"/>
-        </w:rPr>
-        <w:t>Ëstéêéêm gäårdéên méên yéêt shy côòùúrséê.</w:t>
-      </w:r>
-      <w:r>
-        <w:rPr>
-          <w:rStyle w:val="DefaultParagraphFont"/>
-          <w:rFonts w:ascii="Calibri" w:eastAsia="Calibri" w:hAnsi="Calibri" w:cs="Calibri"/>
-          <w:b w:val="0"/>
-          <w:bCs w:val="0"/>
-          <w:i w:val="0"/>
-          <w:iCs w:val="0"/>
-          <w:caps w:val="0"/>
-          <w:smallCaps w:val="0"/>
-          <w:strike w:val="0"/>
-          <w:dstrike w:val="0"/>
-          <w:outline w:val="0"/>
-          <w:shadow w:val="0"/>
-          <w:emboss w:val="0"/>
-          <w:imprint w:val="0"/>
-          <w:noProof w:val="0"/>
-          <w:vanish w:val="0"/>
-          <w:color w:val="auto"/>
-          <w:spacing w:val="0"/>
-          <w:w w:val="100"/>
-          <w:kern w:val="0"/>
-          <w:position w:val="0"/>
-          <w:sz w:val="22"/>
-          <w:szCs w:val="22"/>
-          <w:highlight w:val="none"/>
-          <w:u w:val="none" w:color="auto"/>
-          <w:effect w:val="none"/>
-          <w:bdr w:val="nil"/>
+          <w:bdr w:val="none" w:sz="0" w:space="0" w:color="auto"/>
+          <w:shd w:val="clear" w:color="auto" w:fill="auto"/>
+          <w:vertAlign w:val="baseline"/>
+          <w:rtl w:val="0"/>
+          <w:cs w:val="0"/>
+          <w:lang w:val="de-DE" w:eastAsia="zh-TW" w:bidi="ar-SA"/>
+        </w:rPr>
+        <w:t>Èstéèéèm gãærdéèn méèn yéèt shy còóúürséè.</w:t>
+      </w:r>
+      <w:r>
+        <w:rPr>
+          <w:rStyle w:val="DefaultParagraphFont"/>
+          <w:rFonts w:ascii="Calibri" w:eastAsia="Calibri" w:hAnsi="Calibri" w:cs="Calibri"/>
+          <w:b w:val="0"/>
+          <w:bCs w:val="0"/>
+          <w:i w:val="0"/>
+          <w:iCs w:val="0"/>
+          <w:caps w:val="0"/>
+          <w:smallCaps w:val="0"/>
+          <w:strike w:val="0"/>
+          <w:dstrike w:val="0"/>
+          <w:outline w:val="0"/>
+          <w:shadow w:val="0"/>
+          <w:emboss w:val="0"/>
+          <w:imprint w:val="0"/>
+          <w:noProof w:val="0"/>
+          <w:vanish w:val="0"/>
+          <w:color w:val="auto"/>
+          <w:spacing w:val="0"/>
+          <w:w w:val="100"/>
+          <w:kern w:val="0"/>
+          <w:position w:val="0"/>
+          <w:sz w:val="22"/>
+          <w:szCs w:val="22"/>
+          <w:highlight w:val="none"/>
+          <w:u w:val="none" w:color="auto"/>
+          <w:effect w:val="none"/>
+          <w:bdr w:val="none" w:sz="0" w:space="0" w:color="auto"/>
           <w:shd w:val="clear" w:color="auto" w:fill="auto"/>
           <w:vertAlign w:val="baseline"/>
           <w:rtl w:val="0"/>
@@ -331,44 +331,44 @@
           <w:highlight w:val="none"/>
           <w:u w:val="none" w:color="auto"/>
           <w:effect w:val="none"/>
-          <w:bdr w:val="nil"/>
-          <w:shd w:val="clear" w:color="auto" w:fill="auto"/>
-          <w:vertAlign w:val="baseline"/>
-          <w:rtl w:val="0"/>
-          <w:cs w:val="0"/>
-          <w:lang w:val="de-DE" w:eastAsia="zh-TW" w:bidi="ar-SA"/>
-        </w:rPr>
-        <w:t>Còönsúùltèëd úùp my tòölèëràæbly sòömèëtïîmèës pèërpèëtúùàæl òöh.</w:t>
-      </w:r>
-      <w:r>
-        <w:rPr>
-          <w:rStyle w:val="DefaultParagraphFont"/>
-          <w:rFonts w:ascii="Calibri" w:eastAsia="Calibri" w:hAnsi="Calibri" w:cs="Calibri"/>
-          <w:b w:val="0"/>
-          <w:bCs w:val="0"/>
-          <w:i w:val="0"/>
-          <w:iCs w:val="0"/>
-          <w:caps w:val="0"/>
-          <w:smallCaps w:val="0"/>
-          <w:strike w:val="0"/>
-          <w:dstrike w:val="0"/>
-          <w:outline w:val="0"/>
-          <w:shadow w:val="0"/>
-          <w:emboss w:val="0"/>
-          <w:imprint w:val="0"/>
-          <w:noProof w:val="0"/>
-          <w:vanish w:val="0"/>
-          <w:color w:val="auto"/>
-          <w:spacing w:val="0"/>
-          <w:w w:val="100"/>
-          <w:kern w:val="0"/>
-          <w:position w:val="0"/>
-          <w:sz w:val="22"/>
-          <w:szCs w:val="22"/>
-          <w:highlight w:val="none"/>
-          <w:u w:val="none" w:color="auto"/>
-          <w:effect w:val="none"/>
-          <w:bdr w:val="nil"/>
+          <w:bdr w:val="none" w:sz="0" w:space="0" w:color="auto"/>
+          <w:shd w:val="clear" w:color="auto" w:fill="auto"/>
+          <w:vertAlign w:val="baseline"/>
+          <w:rtl w:val="0"/>
+          <w:cs w:val="0"/>
+          <w:lang w:val="de-DE" w:eastAsia="zh-TW" w:bidi="ar-SA"/>
+        </w:rPr>
+        <w:t>Cõònsùûltèèd ùûp my tõòlèèræåbly sõòmèètìímèès pèèrpèètùûæål õòh.</w:t>
+      </w:r>
+      <w:r>
+        <w:rPr>
+          <w:rStyle w:val="DefaultParagraphFont"/>
+          <w:rFonts w:ascii="Calibri" w:eastAsia="Calibri" w:hAnsi="Calibri" w:cs="Calibri"/>
+          <w:b w:val="0"/>
+          <w:bCs w:val="0"/>
+          <w:i w:val="0"/>
+          <w:iCs w:val="0"/>
+          <w:caps w:val="0"/>
+          <w:smallCaps w:val="0"/>
+          <w:strike w:val="0"/>
+          <w:dstrike w:val="0"/>
+          <w:outline w:val="0"/>
+          <w:shadow w:val="0"/>
+          <w:emboss w:val="0"/>
+          <w:imprint w:val="0"/>
+          <w:noProof w:val="0"/>
+          <w:vanish w:val="0"/>
+          <w:color w:val="auto"/>
+          <w:spacing w:val="0"/>
+          <w:w w:val="100"/>
+          <w:kern w:val="0"/>
+          <w:position w:val="0"/>
+          <w:sz w:val="22"/>
+          <w:szCs w:val="22"/>
+          <w:highlight w:val="none"/>
+          <w:u w:val="none" w:color="auto"/>
+          <w:effect w:val="none"/>
+          <w:bdr w:val="none" w:sz="0" w:space="0" w:color="auto"/>
           <w:shd w:val="clear" w:color="auto" w:fill="auto"/>
           <w:vertAlign w:val="baseline"/>
           <w:rtl w:val="0"/>
@@ -405,44 +405,44 @@
           <w:highlight w:val="none"/>
           <w:u w:val="none" w:color="auto"/>
           <w:effect w:val="none"/>
-          <w:bdr w:val="nil"/>
-          <w:shd w:val="clear" w:color="auto" w:fill="auto"/>
-          <w:vertAlign w:val="baseline"/>
-          <w:rtl w:val="0"/>
-          <w:cs w:val="0"/>
-          <w:lang w:val="de-DE" w:eastAsia="zh-TW" w:bidi="ar-SA"/>
-        </w:rPr>
-        <w:t>Èxpréêssïîóôn ääccéêptääncéê ïîmprúùdéêncéê päärtïîcúùläär hääd éêäät úùnsäätïîääbléê.</w:t>
-      </w:r>
-      <w:r>
-        <w:rPr>
-          <w:rStyle w:val="DefaultParagraphFont"/>
-          <w:rFonts w:ascii="Calibri" w:eastAsia="Calibri" w:hAnsi="Calibri" w:cs="Calibri"/>
-          <w:b w:val="0"/>
-          <w:bCs w:val="0"/>
-          <w:i w:val="0"/>
-          <w:iCs w:val="0"/>
-          <w:caps w:val="0"/>
-          <w:smallCaps w:val="0"/>
-          <w:strike w:val="0"/>
-          <w:dstrike w:val="0"/>
-          <w:outline w:val="0"/>
-          <w:shadow w:val="0"/>
-          <w:emboss w:val="0"/>
-          <w:imprint w:val="0"/>
-          <w:noProof w:val="0"/>
-          <w:vanish w:val="0"/>
-          <w:color w:val="auto"/>
-          <w:spacing w:val="0"/>
-          <w:w w:val="100"/>
-          <w:kern w:val="0"/>
-          <w:position w:val="0"/>
-          <w:sz w:val="22"/>
-          <w:szCs w:val="22"/>
-          <w:highlight w:val="none"/>
-          <w:u w:val="none" w:color="auto"/>
-          <w:effect w:val="none"/>
-          <w:bdr w:val="nil"/>
+          <w:bdr w:val="none" w:sz="0" w:space="0" w:color="auto"/>
+          <w:shd w:val="clear" w:color="auto" w:fill="auto"/>
+          <w:vertAlign w:val="baseline"/>
+          <w:rtl w:val="0"/>
+          <w:cs w:val="0"/>
+          <w:lang w:val="de-DE" w:eastAsia="zh-TW" w:bidi="ar-SA"/>
+        </w:rPr>
+        <w:t>Ëxprëèssìîôôn ååccëèptååncëè ìîmprýûdëèncëè påårtìîcýûlåår hååd ëèååt ýûnsååtìîååblëè.</w:t>
+      </w:r>
+      <w:r>
+        <w:rPr>
+          <w:rStyle w:val="DefaultParagraphFont"/>
+          <w:rFonts w:ascii="Calibri" w:eastAsia="Calibri" w:hAnsi="Calibri" w:cs="Calibri"/>
+          <w:b w:val="0"/>
+          <w:bCs w:val="0"/>
+          <w:i w:val="0"/>
+          <w:iCs w:val="0"/>
+          <w:caps w:val="0"/>
+          <w:smallCaps w:val="0"/>
+          <w:strike w:val="0"/>
+          <w:dstrike w:val="0"/>
+          <w:outline w:val="0"/>
+          <w:shadow w:val="0"/>
+          <w:emboss w:val="0"/>
+          <w:imprint w:val="0"/>
+          <w:noProof w:val="0"/>
+          <w:vanish w:val="0"/>
+          <w:color w:val="auto"/>
+          <w:spacing w:val="0"/>
+          <w:w w:val="100"/>
+          <w:kern w:val="0"/>
+          <w:position w:val="0"/>
+          <w:sz w:val="22"/>
+          <w:szCs w:val="22"/>
+          <w:highlight w:val="none"/>
+          <w:u w:val="none" w:color="auto"/>
+          <w:effect w:val="none"/>
+          <w:bdr w:val="none" w:sz="0" w:space="0" w:color="auto"/>
           <w:shd w:val="clear" w:color="auto" w:fill="auto"/>
           <w:vertAlign w:val="baseline"/>
           <w:rtl w:val="0"/>
@@ -485,44 +485,44 @@
           <w:highlight w:val="none"/>
           <w:u w:val="none" w:color="auto"/>
           <w:effect w:val="none"/>
-          <w:bdr w:val="nil"/>
-          <w:shd w:val="clear" w:color="auto" w:fill="auto"/>
-          <w:vertAlign w:val="baseline"/>
-          <w:rtl w:val="0"/>
-          <w:cs w:val="0"/>
-          <w:lang w:val="de-DE" w:eastAsia="zh-TW" w:bidi="ar-SA"/>
-        </w:rPr>
-        <w:t>Håãd dêënöótíîng pröópêërly jöóíîntûürêë yöóûü öóccåãsíîöón díîrêëctly råãíîllêëry.</w:t>
-      </w:r>
-      <w:r>
-        <w:rPr>
-          <w:rStyle w:val="DefaultParagraphFont"/>
-          <w:rFonts w:ascii="Calibri" w:eastAsia="Calibri" w:hAnsi="Calibri" w:cs="Calibri"/>
-          <w:b w:val="0"/>
-          <w:bCs w:val="0"/>
-          <w:i w:val="0"/>
-          <w:iCs w:val="0"/>
-          <w:caps w:val="0"/>
-          <w:smallCaps w:val="0"/>
-          <w:strike w:val="0"/>
-          <w:dstrike w:val="0"/>
-          <w:outline w:val="0"/>
-          <w:shadow w:val="0"/>
-          <w:emboss w:val="0"/>
-          <w:imprint w:val="0"/>
-          <w:noProof w:val="0"/>
-          <w:vanish w:val="0"/>
-          <w:color w:val="auto"/>
-          <w:spacing w:val="0"/>
-          <w:w w:val="100"/>
-          <w:kern w:val="0"/>
-          <w:position w:val="0"/>
-          <w:sz w:val="22"/>
-          <w:szCs w:val="22"/>
-          <w:highlight w:val="none"/>
-          <w:u w:val="none" w:color="auto"/>
-          <w:effect w:val="none"/>
-          <w:bdr w:val="nil"/>
+          <w:bdr w:val="none" w:sz="0" w:space="0" w:color="auto"/>
+          <w:shd w:val="clear" w:color="auto" w:fill="auto"/>
+          <w:vertAlign w:val="baseline"/>
+          <w:rtl w:val="0"/>
+          <w:cs w:val="0"/>
+          <w:lang w:val="de-DE" w:eastAsia="zh-TW" w:bidi="ar-SA"/>
+        </w:rPr>
+        <w:t>Hääd déënóõtíîng próõpéërly jóõíîntýúréë yóõýú óõccääsíîóõn díîréëctly rääíîlléëry.</w:t>
+      </w:r>
+      <w:r>
+        <w:rPr>
+          <w:rStyle w:val="DefaultParagraphFont"/>
+          <w:rFonts w:ascii="Calibri" w:eastAsia="Calibri" w:hAnsi="Calibri" w:cs="Calibri"/>
+          <w:b w:val="0"/>
+          <w:bCs w:val="0"/>
+          <w:i w:val="0"/>
+          <w:iCs w:val="0"/>
+          <w:caps w:val="0"/>
+          <w:smallCaps w:val="0"/>
+          <w:strike w:val="0"/>
+          <w:dstrike w:val="0"/>
+          <w:outline w:val="0"/>
+          <w:shadow w:val="0"/>
+          <w:emboss w:val="0"/>
+          <w:imprint w:val="0"/>
+          <w:noProof w:val="0"/>
+          <w:vanish w:val="0"/>
+          <w:color w:val="auto"/>
+          <w:spacing w:val="0"/>
+          <w:w w:val="100"/>
+          <w:kern w:val="0"/>
+          <w:position w:val="0"/>
+          <w:sz w:val="22"/>
+          <w:szCs w:val="22"/>
+          <w:highlight w:val="none"/>
+          <w:u w:val="none" w:color="auto"/>
+          <w:effect w:val="none"/>
+          <w:bdr w:val="none" w:sz="0" w:space="0" w:color="auto"/>
           <w:shd w:val="clear" w:color="auto" w:fill="auto"/>
           <w:vertAlign w:val="baseline"/>
           <w:rtl w:val="0"/>
@@ -559,44 +559,44 @@
           <w:highlight w:val="none"/>
           <w:u w:val="none" w:color="auto"/>
           <w:effect w:val="none"/>
-          <w:bdr w:val="nil"/>
-          <w:shd w:val="clear" w:color="auto" w:fill="auto"/>
-          <w:vertAlign w:val="baseline"/>
-          <w:rtl w:val="0"/>
-          <w:cs w:val="0"/>
-          <w:lang w:val="de-DE" w:eastAsia="zh-TW" w:bidi="ar-SA"/>
-        </w:rPr>
-        <w:t>Ïn sààíïd tôò ôòf pôòôòr füüll bëè pôòst fààcëè snüüg.</w:t>
-      </w:r>
-      <w:r>
-        <w:rPr>
-          <w:rStyle w:val="DefaultParagraphFont"/>
-          <w:rFonts w:ascii="Calibri" w:eastAsia="Calibri" w:hAnsi="Calibri" w:cs="Calibri"/>
-          <w:b w:val="0"/>
-          <w:bCs w:val="0"/>
-          <w:i w:val="0"/>
-          <w:iCs w:val="0"/>
-          <w:caps w:val="0"/>
-          <w:smallCaps w:val="0"/>
-          <w:strike w:val="0"/>
-          <w:dstrike w:val="0"/>
-          <w:outline w:val="0"/>
-          <w:shadow w:val="0"/>
-          <w:emboss w:val="0"/>
-          <w:imprint w:val="0"/>
-          <w:noProof w:val="0"/>
-          <w:vanish w:val="0"/>
-          <w:color w:val="auto"/>
-          <w:spacing w:val="0"/>
-          <w:w w:val="100"/>
-          <w:kern w:val="0"/>
-          <w:position w:val="0"/>
-          <w:sz w:val="22"/>
-          <w:szCs w:val="22"/>
-          <w:highlight w:val="none"/>
-          <w:u w:val="none" w:color="auto"/>
-          <w:effect w:val="none"/>
-          <w:bdr w:val="nil"/>
+          <w:bdr w:val="none" w:sz="0" w:space="0" w:color="auto"/>
+          <w:shd w:val="clear" w:color="auto" w:fill="auto"/>
+          <w:vertAlign w:val="baseline"/>
+          <w:rtl w:val="0"/>
+          <w:cs w:val="0"/>
+          <w:lang w:val="de-DE" w:eastAsia="zh-TW" w:bidi="ar-SA"/>
+        </w:rPr>
+        <w:t>În sàäìîd tóó óóf póóóór fúúll bëë póóst fàäcëë snúúg.</w:t>
+      </w:r>
+      <w:r>
+        <w:rPr>
+          <w:rStyle w:val="DefaultParagraphFont"/>
+          <w:rFonts w:ascii="Calibri" w:eastAsia="Calibri" w:hAnsi="Calibri" w:cs="Calibri"/>
+          <w:b w:val="0"/>
+          <w:bCs w:val="0"/>
+          <w:i w:val="0"/>
+          <w:iCs w:val="0"/>
+          <w:caps w:val="0"/>
+          <w:smallCaps w:val="0"/>
+          <w:strike w:val="0"/>
+          <w:dstrike w:val="0"/>
+          <w:outline w:val="0"/>
+          <w:shadow w:val="0"/>
+          <w:emboss w:val="0"/>
+          <w:imprint w:val="0"/>
+          <w:noProof w:val="0"/>
+          <w:vanish w:val="0"/>
+          <w:color w:val="auto"/>
+          <w:spacing w:val="0"/>
+          <w:w w:val="100"/>
+          <w:kern w:val="0"/>
+          <w:position w:val="0"/>
+          <w:sz w:val="22"/>
+          <w:szCs w:val="22"/>
+          <w:highlight w:val="none"/>
+          <w:u w:val="none" w:color="auto"/>
+          <w:effect w:val="none"/>
+          <w:bdr w:val="none" w:sz="0" w:space="0" w:color="auto"/>
           <w:shd w:val="clear" w:color="auto" w:fill="auto"/>
           <w:vertAlign w:val="baseline"/>
           <w:rtl w:val="0"/>
@@ -633,44 +633,44 @@
           <w:highlight w:val="none"/>
           <w:u w:val="none" w:color="auto"/>
           <w:effect w:val="none"/>
-          <w:bdr w:val="nil"/>
-          <w:shd w:val="clear" w:color="auto" w:fill="auto"/>
-          <w:vertAlign w:val="baseline"/>
-          <w:rtl w:val="0"/>
-          <w:cs w:val="0"/>
-          <w:lang w:val="de-DE" w:eastAsia="zh-TW" w:bidi="ar-SA"/>
-        </w:rPr>
-        <w:t>Ìntröõdýýcêëd ïïmprýýdêëncêë sêëêë sååy ýýnplêëååsïïng dêëvöõnshïïrêë ååccêëptååncêë söõn.</w:t>
-      </w:r>
-      <w:r>
-        <w:rPr>
-          <w:rStyle w:val="DefaultParagraphFont"/>
-          <w:rFonts w:ascii="Calibri" w:eastAsia="Calibri" w:hAnsi="Calibri" w:cs="Calibri"/>
-          <w:b w:val="0"/>
-          <w:bCs w:val="0"/>
-          <w:i w:val="0"/>
-          <w:iCs w:val="0"/>
-          <w:caps w:val="0"/>
-          <w:smallCaps w:val="0"/>
-          <w:strike w:val="0"/>
-          <w:dstrike w:val="0"/>
-          <w:outline w:val="0"/>
-          <w:shadow w:val="0"/>
-          <w:emboss w:val="0"/>
-          <w:imprint w:val="0"/>
-          <w:noProof w:val="0"/>
-          <w:vanish w:val="0"/>
-          <w:color w:val="auto"/>
-          <w:spacing w:val="0"/>
-          <w:w w:val="100"/>
-          <w:kern w:val="0"/>
-          <w:position w:val="0"/>
-          <w:sz w:val="22"/>
-          <w:szCs w:val="22"/>
-          <w:highlight w:val="none"/>
-          <w:u w:val="none" w:color="auto"/>
-          <w:effect w:val="none"/>
-          <w:bdr w:val="nil"/>
+          <w:bdr w:val="none" w:sz="0" w:space="0" w:color="auto"/>
+          <w:shd w:val="clear" w:color="auto" w:fill="auto"/>
+          <w:vertAlign w:val="baseline"/>
+          <w:rtl w:val="0"/>
+          <w:cs w:val="0"/>
+          <w:lang w:val="de-DE" w:eastAsia="zh-TW" w:bidi="ar-SA"/>
+        </w:rPr>
+        <w:t>Ìntròôdüýcëéd îîmprüýdëéncëé sëéëé sáæy üýnplëéáæsîîng dëévòônshîîrëé áæccëéptáæncëé sòôn.</w:t>
+      </w:r>
+      <w:r>
+        <w:rPr>
+          <w:rStyle w:val="DefaultParagraphFont"/>
+          <w:rFonts w:ascii="Calibri" w:eastAsia="Calibri" w:hAnsi="Calibri" w:cs="Calibri"/>
+          <w:b w:val="0"/>
+          <w:bCs w:val="0"/>
+          <w:i w:val="0"/>
+          <w:iCs w:val="0"/>
+          <w:caps w:val="0"/>
+          <w:smallCaps w:val="0"/>
+          <w:strike w:val="0"/>
+          <w:dstrike w:val="0"/>
+          <w:outline w:val="0"/>
+          <w:shadow w:val="0"/>
+          <w:emboss w:val="0"/>
+          <w:imprint w:val="0"/>
+          <w:noProof w:val="0"/>
+          <w:vanish w:val="0"/>
+          <w:color w:val="auto"/>
+          <w:spacing w:val="0"/>
+          <w:w w:val="100"/>
+          <w:kern w:val="0"/>
+          <w:position w:val="0"/>
+          <w:sz w:val="22"/>
+          <w:szCs w:val="22"/>
+          <w:highlight w:val="none"/>
+          <w:u w:val="none" w:color="auto"/>
+          <w:effect w:val="none"/>
+          <w:bdr w:val="none" w:sz="0" w:space="0" w:color="auto"/>
           <w:shd w:val="clear" w:color="auto" w:fill="auto"/>
           <w:vertAlign w:val="baseline"/>
           <w:rtl w:val="0"/>
@@ -707,44 +707,44 @@
           <w:highlight w:val="none"/>
           <w:u w:val="none" w:color="auto"/>
           <w:effect w:val="none"/>
-          <w:bdr w:val="nil"/>
-          <w:shd w:val="clear" w:color="auto" w:fill="auto"/>
-          <w:vertAlign w:val="baseline"/>
-          <w:rtl w:val="0"/>
-          <w:cs w:val="0"/>
-          <w:lang w:val="de-DE" w:eastAsia="zh-TW" w:bidi="ar-SA"/>
-        </w:rPr>
-        <w:t>Éxëëtëër lòöngëër wîïsdòöm gâây nòör dëësîïgn ââgëë.</w:t>
-      </w:r>
-      <w:r>
-        <w:rPr>
-          <w:rStyle w:val="DefaultParagraphFont"/>
-          <w:rFonts w:ascii="Calibri" w:eastAsia="Calibri" w:hAnsi="Calibri" w:cs="Calibri"/>
-          <w:b w:val="0"/>
-          <w:bCs w:val="0"/>
-          <w:i w:val="0"/>
-          <w:iCs w:val="0"/>
-          <w:caps w:val="0"/>
-          <w:smallCaps w:val="0"/>
-          <w:strike w:val="0"/>
-          <w:dstrike w:val="0"/>
-          <w:outline w:val="0"/>
-          <w:shadow w:val="0"/>
-          <w:emboss w:val="0"/>
-          <w:imprint w:val="0"/>
-          <w:noProof w:val="0"/>
-          <w:vanish w:val="0"/>
-          <w:color w:val="auto"/>
-          <w:spacing w:val="0"/>
-          <w:w w:val="100"/>
-          <w:kern w:val="0"/>
-          <w:position w:val="0"/>
-          <w:sz w:val="22"/>
-          <w:szCs w:val="22"/>
-          <w:highlight w:val="none"/>
-          <w:u w:val="none" w:color="auto"/>
-          <w:effect w:val="none"/>
-          <w:bdr w:val="nil"/>
+          <w:bdr w:val="none" w:sz="0" w:space="0" w:color="auto"/>
+          <w:shd w:val="clear" w:color="auto" w:fill="auto"/>
+          <w:vertAlign w:val="baseline"/>
+          <w:rtl w:val="0"/>
+          <w:cs w:val="0"/>
+          <w:lang w:val="de-DE" w:eastAsia="zh-TW" w:bidi="ar-SA"/>
+        </w:rPr>
+        <w:t>Èxëêtëêr lõôngëêr wíísdõôm gäày nõôr dëêsíígn äàgëê.</w:t>
+      </w:r>
+      <w:r>
+        <w:rPr>
+          <w:rStyle w:val="DefaultParagraphFont"/>
+          <w:rFonts w:ascii="Calibri" w:eastAsia="Calibri" w:hAnsi="Calibri" w:cs="Calibri"/>
+          <w:b w:val="0"/>
+          <w:bCs w:val="0"/>
+          <w:i w:val="0"/>
+          <w:iCs w:val="0"/>
+          <w:caps w:val="0"/>
+          <w:smallCaps w:val="0"/>
+          <w:strike w:val="0"/>
+          <w:dstrike w:val="0"/>
+          <w:outline w:val="0"/>
+          <w:shadow w:val="0"/>
+          <w:emboss w:val="0"/>
+          <w:imprint w:val="0"/>
+          <w:noProof w:val="0"/>
+          <w:vanish w:val="0"/>
+          <w:color w:val="auto"/>
+          <w:spacing w:val="0"/>
+          <w:w w:val="100"/>
+          <w:kern w:val="0"/>
+          <w:position w:val="0"/>
+          <w:sz w:val="22"/>
+          <w:szCs w:val="22"/>
+          <w:highlight w:val="none"/>
+          <w:u w:val="none" w:color="auto"/>
+          <w:effect w:val="none"/>
+          <w:bdr w:val="none" w:sz="0" w:space="0" w:color="auto"/>
           <w:shd w:val="clear" w:color="auto" w:fill="auto"/>
           <w:vertAlign w:val="baseline"/>
           <w:rtl w:val="0"/>
@@ -781,44 +781,44 @@
           <w:highlight w:val="none"/>
           <w:u w:val="none" w:color="auto"/>
           <w:effect w:val="none"/>
-          <w:bdr w:val="nil"/>
-          <w:shd w:val="clear" w:color="auto" w:fill="auto"/>
-          <w:vertAlign w:val="baseline"/>
-          <w:rtl w:val="0"/>
-          <w:cs w:val="0"/>
-          <w:lang w:val="de-DE" w:eastAsia="zh-TW" w:bidi="ar-SA"/>
-        </w:rPr>
-        <w:t>Æm wêêàáthêêr töö êêntêêrêêd nöörlàánd nöö îìn shööwîìng sêêrvîìcêê.</w:t>
-      </w:r>
-      <w:r>
-        <w:rPr>
-          <w:rStyle w:val="DefaultParagraphFont"/>
-          <w:rFonts w:ascii="Calibri" w:eastAsia="Calibri" w:hAnsi="Calibri" w:cs="Calibri"/>
-          <w:b w:val="0"/>
-          <w:bCs w:val="0"/>
-          <w:i w:val="0"/>
-          <w:iCs w:val="0"/>
-          <w:caps w:val="0"/>
-          <w:smallCaps w:val="0"/>
-          <w:strike w:val="0"/>
-          <w:dstrike w:val="0"/>
-          <w:outline w:val="0"/>
-          <w:shadow w:val="0"/>
-          <w:emboss w:val="0"/>
-          <w:imprint w:val="0"/>
-          <w:noProof w:val="0"/>
-          <w:vanish w:val="0"/>
-          <w:color w:val="auto"/>
-          <w:spacing w:val="0"/>
-          <w:w w:val="100"/>
-          <w:kern w:val="0"/>
-          <w:position w:val="0"/>
-          <w:sz w:val="22"/>
-          <w:szCs w:val="22"/>
-          <w:highlight w:val="none"/>
-          <w:u w:val="none" w:color="auto"/>
-          <w:effect w:val="none"/>
-          <w:bdr w:val="nil"/>
+          <w:bdr w:val="none" w:sz="0" w:space="0" w:color="auto"/>
+          <w:shd w:val="clear" w:color="auto" w:fill="auto"/>
+          <w:vertAlign w:val="baseline"/>
+          <w:rtl w:val="0"/>
+          <w:cs w:val="0"/>
+          <w:lang w:val="de-DE" w:eastAsia="zh-TW" w:bidi="ar-SA"/>
+        </w:rPr>
+        <w:t>Ãm wèèäãthèèr tõó èèntèèrèèd nõórläãnd nõó ïîn shõówïîng sèèrvïîcèè.</w:t>
+      </w:r>
+      <w:r>
+        <w:rPr>
+          <w:rStyle w:val="DefaultParagraphFont"/>
+          <w:rFonts w:ascii="Calibri" w:eastAsia="Calibri" w:hAnsi="Calibri" w:cs="Calibri"/>
+          <w:b w:val="0"/>
+          <w:bCs w:val="0"/>
+          <w:i w:val="0"/>
+          <w:iCs w:val="0"/>
+          <w:caps w:val="0"/>
+          <w:smallCaps w:val="0"/>
+          <w:strike w:val="0"/>
+          <w:dstrike w:val="0"/>
+          <w:outline w:val="0"/>
+          <w:shadow w:val="0"/>
+          <w:emboss w:val="0"/>
+          <w:imprint w:val="0"/>
+          <w:noProof w:val="0"/>
+          <w:vanish w:val="0"/>
+          <w:color w:val="auto"/>
+          <w:spacing w:val="0"/>
+          <w:w w:val="100"/>
+          <w:kern w:val="0"/>
+          <w:position w:val="0"/>
+          <w:sz w:val="22"/>
+          <w:szCs w:val="22"/>
+          <w:highlight w:val="none"/>
+          <w:u w:val="none" w:color="auto"/>
+          <w:effect w:val="none"/>
+          <w:bdr w:val="none" w:sz="0" w:space="0" w:color="auto"/>
           <w:shd w:val="clear" w:color="auto" w:fill="auto"/>
           <w:vertAlign w:val="baseline"/>
           <w:rtl w:val="0"/>
@@ -855,44 +855,44 @@
           <w:highlight w:val="none"/>
           <w:u w:val="none" w:color="auto"/>
           <w:effect w:val="none"/>
-          <w:bdr w:val="nil"/>
-          <w:shd w:val="clear" w:color="auto" w:fill="auto"/>
-          <w:vertAlign w:val="baseline"/>
-          <w:rtl w:val="0"/>
-          <w:cs w:val="0"/>
-          <w:lang w:val="de-DE" w:eastAsia="zh-TW" w:bidi="ar-SA"/>
-        </w:rPr>
-        <w:t>Nõôr réépééåátééd spééåákïìng shy åáppéétïìtéé.</w:t>
-      </w:r>
-      <w:r>
-        <w:rPr>
-          <w:rStyle w:val="DefaultParagraphFont"/>
-          <w:rFonts w:ascii="Calibri" w:eastAsia="Calibri" w:hAnsi="Calibri" w:cs="Calibri"/>
-          <w:b w:val="0"/>
-          <w:bCs w:val="0"/>
-          <w:i w:val="0"/>
-          <w:iCs w:val="0"/>
-          <w:caps w:val="0"/>
-          <w:smallCaps w:val="0"/>
-          <w:strike w:val="0"/>
-          <w:dstrike w:val="0"/>
-          <w:outline w:val="0"/>
-          <w:shadow w:val="0"/>
-          <w:emboss w:val="0"/>
-          <w:imprint w:val="0"/>
-          <w:noProof w:val="0"/>
-          <w:vanish w:val="0"/>
-          <w:color w:val="auto"/>
-          <w:spacing w:val="0"/>
-          <w:w w:val="100"/>
-          <w:kern w:val="0"/>
-          <w:position w:val="0"/>
-          <w:sz w:val="22"/>
-          <w:szCs w:val="22"/>
-          <w:highlight w:val="none"/>
-          <w:u w:val="none" w:color="auto"/>
-          <w:effect w:val="none"/>
-          <w:bdr w:val="nil"/>
+          <w:bdr w:val="none" w:sz="0" w:space="0" w:color="auto"/>
+          <w:shd w:val="clear" w:color="auto" w:fill="auto"/>
+          <w:vertAlign w:val="baseline"/>
+          <w:rtl w:val="0"/>
+          <w:cs w:val="0"/>
+          <w:lang w:val="de-DE" w:eastAsia="zh-TW" w:bidi="ar-SA"/>
+        </w:rPr>
+        <w:t>Nòör réëpéëåâtéëd spéëåâkïîng shy åâppéëtïîtéë.</w:t>
+      </w:r>
+      <w:r>
+        <w:rPr>
+          <w:rStyle w:val="DefaultParagraphFont"/>
+          <w:rFonts w:ascii="Calibri" w:eastAsia="Calibri" w:hAnsi="Calibri" w:cs="Calibri"/>
+          <w:b w:val="0"/>
+          <w:bCs w:val="0"/>
+          <w:i w:val="0"/>
+          <w:iCs w:val="0"/>
+          <w:caps w:val="0"/>
+          <w:smallCaps w:val="0"/>
+          <w:strike w:val="0"/>
+          <w:dstrike w:val="0"/>
+          <w:outline w:val="0"/>
+          <w:shadow w:val="0"/>
+          <w:emboss w:val="0"/>
+          <w:imprint w:val="0"/>
+          <w:noProof w:val="0"/>
+          <w:vanish w:val="0"/>
+          <w:color w:val="auto"/>
+          <w:spacing w:val="0"/>
+          <w:w w:val="100"/>
+          <w:kern w:val="0"/>
+          <w:position w:val="0"/>
+          <w:sz w:val="22"/>
+          <w:szCs w:val="22"/>
+          <w:highlight w:val="none"/>
+          <w:u w:val="none" w:color="auto"/>
+          <w:effect w:val="none"/>
+          <w:bdr w:val="none" w:sz="0" w:space="0" w:color="auto"/>
           <w:shd w:val="clear" w:color="auto" w:fill="auto"/>
           <w:vertAlign w:val="baseline"/>
           <w:rtl w:val="0"/>
@@ -929,44 +929,44 @@
           <w:highlight w:val="none"/>
           <w:u w:val="none" w:color="auto"/>
           <w:effect w:val="none"/>
-          <w:bdr w:val="nil"/>
-          <w:shd w:val="clear" w:color="auto" w:fill="auto"/>
-          <w:vertAlign w:val="baseline"/>
-          <w:rtl w:val="0"/>
-          <w:cs w:val="0"/>
-          <w:lang w:val="de-DE" w:eastAsia="zh-TW" w:bidi="ar-SA"/>
-        </w:rPr>
-        <w:t>Êxcíìtééd íìt häæstíìly äæn päæstüûréé íìt öòbséérvéé.</w:t>
-      </w:r>
-      <w:r>
-        <w:rPr>
-          <w:rStyle w:val="DefaultParagraphFont"/>
-          <w:rFonts w:ascii="Calibri" w:eastAsia="Calibri" w:hAnsi="Calibri" w:cs="Calibri"/>
-          <w:b w:val="0"/>
-          <w:bCs w:val="0"/>
-          <w:i w:val="0"/>
-          <w:iCs w:val="0"/>
-          <w:caps w:val="0"/>
-          <w:smallCaps w:val="0"/>
-          <w:strike w:val="0"/>
-          <w:dstrike w:val="0"/>
-          <w:outline w:val="0"/>
-          <w:shadow w:val="0"/>
-          <w:emboss w:val="0"/>
-          <w:imprint w:val="0"/>
-          <w:noProof w:val="0"/>
-          <w:vanish w:val="0"/>
-          <w:color w:val="auto"/>
-          <w:spacing w:val="0"/>
-          <w:w w:val="100"/>
-          <w:kern w:val="0"/>
-          <w:position w:val="0"/>
-          <w:sz w:val="22"/>
-          <w:szCs w:val="22"/>
-          <w:highlight w:val="none"/>
-          <w:u w:val="none" w:color="auto"/>
-          <w:effect w:val="none"/>
-          <w:bdr w:val="nil"/>
+          <w:bdr w:val="none" w:sz="0" w:space="0" w:color="auto"/>
+          <w:shd w:val="clear" w:color="auto" w:fill="auto"/>
+          <w:vertAlign w:val="baseline"/>
+          <w:rtl w:val="0"/>
+          <w:cs w:val="0"/>
+          <w:lang w:val="de-DE" w:eastAsia="zh-TW" w:bidi="ar-SA"/>
+        </w:rPr>
+        <w:t>Èxcìîtëëd ìît hâåstìîly âån pâåstùúrëë ìît ôõbsëërvëë.</w:t>
+      </w:r>
+      <w:r>
+        <w:rPr>
+          <w:rStyle w:val="DefaultParagraphFont"/>
+          <w:rFonts w:ascii="Calibri" w:eastAsia="Calibri" w:hAnsi="Calibri" w:cs="Calibri"/>
+          <w:b w:val="0"/>
+          <w:bCs w:val="0"/>
+          <w:i w:val="0"/>
+          <w:iCs w:val="0"/>
+          <w:caps w:val="0"/>
+          <w:smallCaps w:val="0"/>
+          <w:strike w:val="0"/>
+          <w:dstrike w:val="0"/>
+          <w:outline w:val="0"/>
+          <w:shadow w:val="0"/>
+          <w:emboss w:val="0"/>
+          <w:imprint w:val="0"/>
+          <w:noProof w:val="0"/>
+          <w:vanish w:val="0"/>
+          <w:color w:val="auto"/>
+          <w:spacing w:val="0"/>
+          <w:w w:val="100"/>
+          <w:kern w:val="0"/>
+          <w:position w:val="0"/>
+          <w:sz w:val="22"/>
+          <w:szCs w:val="22"/>
+          <w:highlight w:val="none"/>
+          <w:u w:val="none" w:color="auto"/>
+          <w:effect w:val="none"/>
+          <w:bdr w:val="none" w:sz="0" w:space="0" w:color="auto"/>
           <w:shd w:val="clear" w:color="auto" w:fill="auto"/>
           <w:vertAlign w:val="baseline"/>
           <w:rtl w:val="0"/>
@@ -1003,14 +1003,14 @@
           <w:highlight w:val="none"/>
           <w:u w:val="none" w:color="auto"/>
           <w:effect w:val="none"/>
-          <w:bdr w:val="nil"/>
-          <w:shd w:val="clear" w:color="auto" w:fill="auto"/>
-          <w:vertAlign w:val="baseline"/>
-          <w:rtl w:val="0"/>
-          <w:cs w:val="0"/>
-          <w:lang w:val="de-DE" w:eastAsia="zh-TW" w:bidi="ar-SA"/>
-        </w:rPr>
-        <w:t>Snýüg hæând höõw dæârëë hëërëë töõöõ.</w:t>
+          <w:bdr w:val="none" w:sz="0" w:space="0" w:color="auto"/>
+          <w:shd w:val="clear" w:color="auto" w:fill="auto"/>
+          <w:vertAlign w:val="baseline"/>
+          <w:rtl w:val="0"/>
+          <w:cs w:val="0"/>
+          <w:lang w:val="de-DE" w:eastAsia="zh-TW" w:bidi="ar-SA"/>
+        </w:rPr>
+        <w:t>Snýüg hæând hóöw dæârèé hèérèé tóöóö.</w:t>
       </w:r>
       <w:bookmarkStart w:id="0" w:name="_GoBack"/>
       <w:bookmarkEnd w:id="0"/>

--- a/Test_BP/Fol_2k_files_500(2)/de-DE/file 500_2 - Copy (276)_de.docx
+++ b/Test_BP/Fol_2k_files_500(2)/de-DE/file 500_2 - Copy (276)_de.docx
@@ -42,7 +42,7 @@
           <w:cs w:val="0"/>
           <w:lang w:val="de-DE" w:eastAsia="zh-TW" w:bidi="ar-SA"/>
         </w:rPr>
-        <w:t>t ëéxcëépt töö söö tëémpëér müùtüùããl tããstëés mööthëér.</w:t>
+        <w:t>t êëxcêëpt tòö sòö têëmpêër mûútûúäâl täâstêës mòöthêër.</w:t>
       </w:r>
       <w:r>
         <w:rPr>
@@ -116,7 +116,7 @@
           <w:cs w:val="0"/>
           <w:lang w:val="de-DE" w:eastAsia="zh-TW" w:bidi="ar-SA"/>
         </w:rPr>
-        <w:t>Íntêèrêèstêèd cûültìívãætêèd ìíts cöôntìínûüìíng nöôw yêèt ãærêè.</w:t>
+        <w:t>Ïntëêrëêstëêd cüýltìïväâtëêd ìïts côòntìïnüýìïng nôòw yëêt äârëê.</w:t>
       </w:r>
       <w:r>
         <w:rPr>
@@ -190,7 +190,7 @@
           <w:cs w:val="0"/>
           <w:lang w:val="de-DE" w:eastAsia="zh-TW" w:bidi="ar-SA"/>
         </w:rPr>
-        <w:t>Õûút ïïntêêrêêstêêd æåccêêptæåncêê òõûúr pæårtïïæålïïty æåffròõntïïng ûúnplêêæåsæånt why æådd.</w:t>
+        <w:t>Óýút íìntèérèéstèéd àáccèéptàáncèé ôóýúr pàártíìàálíìty àáffrôóntíìng ýúnplèéàásàánt why àádd.</w:t>
       </w:r>
       <w:r>
         <w:rPr>
@@ -264,7 +264,7 @@
           <w:cs w:val="0"/>
           <w:lang w:val="de-DE" w:eastAsia="zh-TW" w:bidi="ar-SA"/>
         </w:rPr>
-        <w:t>Èstéèéèm gãærdéèn méèn yéèt shy còóúürséè.</w:t>
+        <w:t>Èstéééém gåærdéén méén yéét shy côôýürséé.</w:t>
       </w:r>
       <w:r>
         <w:rPr>
@@ -338,7 +338,7 @@
           <w:cs w:val="0"/>
           <w:lang w:val="de-DE" w:eastAsia="zh-TW" w:bidi="ar-SA"/>
         </w:rPr>
-        <w:t>Cõònsùûltèèd ùûp my tõòlèèræåbly sõòmèètìímèès pèèrpèètùûæål õòh.</w:t>
+        <w:t>Còònsúùltééd úùp my tòòlééræåbly sòòméétíïméés péérpéétúùæål òòh.</w:t>
       </w:r>
       <w:r>
         <w:rPr>
@@ -412,7 +412,7 @@
           <w:cs w:val="0"/>
           <w:lang w:val="de-DE" w:eastAsia="zh-TW" w:bidi="ar-SA"/>
         </w:rPr>
-        <w:t>Ëxprëèssìîôôn ååccëèptååncëè ìîmprýûdëèncëè påårtìîcýûlåår hååd ëèååt ýûnsååtìîååblëè.</w:t>
+        <w:t>Éxprèèssïíõón ãäccèèptãäncèè ïímprüùdèèncèè pãärtïícüùlãär hãäd èèãät üùnsãätïíãäblèè.</w:t>
       </w:r>
       <w:r>
         <w:rPr>
@@ -492,7 +492,7 @@
           <w:cs w:val="0"/>
           <w:lang w:val="de-DE" w:eastAsia="zh-TW" w:bidi="ar-SA"/>
         </w:rPr>
-        <w:t>Hääd déënóõtíîng próõpéërly jóõíîntýúréë yóõýú óõccääsíîóõn díîréëctly rääíîlléëry.</w:t>
+        <w:t>Hâãd dêênóôtîìng próôpêêrly jóôîìntûûrêê yóôûû óôccâãsîìóôn dîìrêêctly râãîìllêêry.</w:t>
       </w:r>
       <w:r>
         <w:rPr>
@@ -566,7 +566,7 @@
           <w:cs w:val="0"/>
           <w:lang w:val="de-DE" w:eastAsia="zh-TW" w:bidi="ar-SA"/>
         </w:rPr>
-        <w:t>În sàäìîd tóó óóf póóóór fúúll bëë póóst fàäcëë snúúg.</w:t>
+        <w:t>Ìn sæàíîd tòô òôf pòôòôr fûûll bëë pòôst fæàcëë snûûg.</w:t>
       </w:r>
       <w:r>
         <w:rPr>
@@ -640,7 +640,7 @@
           <w:cs w:val="0"/>
           <w:lang w:val="de-DE" w:eastAsia="zh-TW" w:bidi="ar-SA"/>
         </w:rPr>
-        <w:t>Ìntròôdüýcëéd îîmprüýdëéncëé sëéëé sáæy üýnplëéáæsîîng dëévòônshîîrëé áæccëéptáæncëé sòôn.</w:t>
+        <w:t>Ìntróòdûûcèêd ìïmprûûdèêncèê sèêèê sææy ûûnplèêææsìïng dèêvóònshìïrèê ææccèêptææncèê sóòn.</w:t>
       </w:r>
       <w:r>
         <w:rPr>
@@ -714,7 +714,7 @@
           <w:cs w:val="0"/>
           <w:lang w:val="de-DE" w:eastAsia="zh-TW" w:bidi="ar-SA"/>
         </w:rPr>
-        <w:t>Èxëêtëêr lõôngëêr wíísdõôm gäày nõôr dëêsíígn äàgëê.</w:t>
+        <w:t>Ëxéètéèr lôóngéèr wîîsdôóm gããy nôór déèsîîgn ããgéè.</w:t>
       </w:r>
       <w:r>
         <w:rPr>
@@ -788,7 +788,7 @@
           <w:cs w:val="0"/>
           <w:lang w:val="de-DE" w:eastAsia="zh-TW" w:bidi="ar-SA"/>
         </w:rPr>
-        <w:t>Ãm wèèäãthèèr tõó èèntèèrèèd nõórläãnd nõó ïîn shõówïîng sèèrvïîcèè.</w:t>
+        <w:t>Ám wêêàäthêêr tòó êêntêêrêêd nòórlàänd nòó ïïn shòówïïng sêêrvïïcêê.</w:t>
       </w:r>
       <w:r>
         <w:rPr>
@@ -862,7 +862,7 @@
           <w:cs w:val="0"/>
           <w:lang w:val="de-DE" w:eastAsia="zh-TW" w:bidi="ar-SA"/>
         </w:rPr>
-        <w:t>Nòör réëpéëåâtéëd spéëåâkïîng shy åâppéëtïîtéë.</w:t>
+        <w:t>Nôör rëépëéååtëéd spëéååkïíng shy ååppëétïítëé.</w:t>
       </w:r>
       <w:r>
         <w:rPr>
@@ -936,7 +936,7 @@
           <w:cs w:val="0"/>
           <w:lang w:val="de-DE" w:eastAsia="zh-TW" w:bidi="ar-SA"/>
         </w:rPr>
-        <w:t>Èxcìîtëëd ìît hâåstìîly âån pâåstùúrëë ìît ôõbsëërvëë.</w:t>
+        <w:t>Éxcíîtêèd íît hâæstíîly âæn pâæstúürêè íît ôöbsêèrvêè.</w:t>
       </w:r>
       <w:r>
         <w:rPr>
@@ -1010,7 +1010,7 @@
           <w:cs w:val="0"/>
           <w:lang w:val="de-DE" w:eastAsia="zh-TW" w:bidi="ar-SA"/>
         </w:rPr>
-        <w:t>Snýüg hæând hóöw dæârèé hèérèé tóöóö.</w:t>
+        <w:t>Snýúg hæänd hòów dæärêè hêèrêè tòóòó.</w:t>
       </w:r>
       <w:bookmarkStart w:id="0" w:name="_GoBack"/>
       <w:bookmarkEnd w:id="0"/>

--- a/Test_BP/Fol_2k_files_500(2)/de-DE/file 500_2 - Copy (276)_de.docx
+++ b/Test_BP/Fol_2k_files_500(2)/de-DE/file 500_2 - Copy (276)_de.docx
@@ -42,7 +42,7 @@
           <w:cs w:val="0"/>
           <w:lang w:val="de-DE" w:eastAsia="zh-TW" w:bidi="ar-SA"/>
         </w:rPr>
-        <w:t>t êëxcêëpt tòö sòö têëmpêër mûútûúäâl täâstêës mòöthêër.</w:t>
+        <w:t>t éêxcéêpt töò söò téêmpéêr müýtüýåæl tåæstéês möòthéêr.</w:t>
       </w:r>
       <w:r>
         <w:rPr>
@@ -116,7 +116,7 @@
           <w:cs w:val="0"/>
           <w:lang w:val="de-DE" w:eastAsia="zh-TW" w:bidi="ar-SA"/>
         </w:rPr>
-        <w:t>Ïntëêrëêstëêd cüýltìïväâtëêd ìïts côòntìïnüýìïng nôòw yëêt äârëê.</w:t>
+        <w:t>Ïntéêréêstéêd cüùltîîväâtéêd îîts cöôntîînüùîîng nöôw yéêt äâréê.</w:t>
       </w:r>
       <w:r>
         <w:rPr>
@@ -190,7 +190,7 @@
           <w:cs w:val="0"/>
           <w:lang w:val="de-DE" w:eastAsia="zh-TW" w:bidi="ar-SA"/>
         </w:rPr>
-        <w:t>Óýút íìntèérèéstèéd àáccèéptàáncèé ôóýúr pàártíìàálíìty àáffrôóntíìng ýúnplèéàásàánt why àádd.</w:t>
+        <w:t>Ôúùt ïìntéëréëstéëd àãccéëptàãncéë ôôúùr pàãrtïìàãlïìty àãffrôôntïìng úùnpléëàãsàãnt why àãdd.</w:t>
       </w:r>
       <w:r>
         <w:rPr>
@@ -264,7 +264,7 @@
           <w:cs w:val="0"/>
           <w:lang w:val="de-DE" w:eastAsia="zh-TW" w:bidi="ar-SA"/>
         </w:rPr>
-        <w:t>Èstéééém gåærdéén méén yéét shy côôýürséé.</w:t>
+        <w:t>Êstëêëêm gáârdëên mëên yëêt shy côòûürsëê.</w:t>
       </w:r>
       <w:r>
         <w:rPr>
@@ -338,7 +338,7 @@
           <w:cs w:val="0"/>
           <w:lang w:val="de-DE" w:eastAsia="zh-TW" w:bidi="ar-SA"/>
         </w:rPr>
-        <w:t>Còònsúùltééd úùp my tòòlééræåbly sòòméétíïméés péérpéétúùæål òòh.</w:t>
+        <w:t>Côönsüûltèèd üûp my tôölèèrâåbly sôömèètíïmèès pèèrpèètüûâål ôöh.</w:t>
       </w:r>
       <w:r>
         <w:rPr>
@@ -412,7 +412,7 @@
           <w:cs w:val="0"/>
           <w:lang w:val="de-DE" w:eastAsia="zh-TW" w:bidi="ar-SA"/>
         </w:rPr>
-        <w:t>Éxprèèssïíõón ãäccèèptãäncèè ïímprüùdèèncèè pãärtïícüùlãär hãäd èèãät üùnsãätïíãäblèè.</w:t>
+        <w:t>Ëxprëêssïíòõn åæccëêptåæncëê ïímprüýdëêncëê påærtïícüýlåær håæd ëêåæt üýnsåætïíåæblëê.</w:t>
       </w:r>
       <w:r>
         <w:rPr>
@@ -492,7 +492,7 @@
           <w:cs w:val="0"/>
           <w:lang w:val="de-DE" w:eastAsia="zh-TW" w:bidi="ar-SA"/>
         </w:rPr>
-        <w:t>Hâãd dêênóôtîìng próôpêêrly jóôîìntûûrêê yóôûû óôccâãsîìóôn dîìrêêctly râãîìllêêry.</w:t>
+        <w:t>Hæåd déénõötîìng prõöpéérly jõöîìntúýréé yõöúý õöccæåsîìõön dîìrééctly ræåîìllééry.</w:t>
       </w:r>
       <w:r>
         <w:rPr>
@@ -566,7 +566,7 @@
           <w:cs w:val="0"/>
           <w:lang w:val="de-DE" w:eastAsia="zh-TW" w:bidi="ar-SA"/>
         </w:rPr>
-        <w:t>Ìn sæàíîd tòô òôf pòôòôr fûûll bëë pòôst fæàcëë snûûg.</w:t>
+        <w:t>În sääíïd tóö óöf póöóör füýll béé póöst fääcéé snüýg.</w:t>
       </w:r>
       <w:r>
         <w:rPr>
@@ -640,7 +640,7 @@
           <w:cs w:val="0"/>
           <w:lang w:val="de-DE" w:eastAsia="zh-TW" w:bidi="ar-SA"/>
         </w:rPr>
-        <w:t>Ìntróòdûûcèêd ìïmprûûdèêncèê sèêèê sææy ûûnplèêææsìïng dèêvóònshìïrèê ææccèêptææncèê sóòn.</w:t>
+        <w:t>Întröódýýcéêd íìmprýýdéêncéê séêéê sãäy ýýnpléêãäsíìng déêvöónshíìréê ãäccéêptãäncéê söón.</w:t>
       </w:r>
       <w:r>
         <w:rPr>
@@ -714,7 +714,7 @@
           <w:cs w:val="0"/>
           <w:lang w:val="de-DE" w:eastAsia="zh-TW" w:bidi="ar-SA"/>
         </w:rPr>
-        <w:t>Ëxéètéèr lôóngéèr wîîsdôóm gããy nôór déèsîîgn ããgéè.</w:t>
+        <w:t>Éxëétëér lóóngëér wíìsdóóm gããy nóór dëésíìgn ããgëé.</w:t>
       </w:r>
       <w:r>
         <w:rPr>
@@ -788,7 +788,7 @@
           <w:cs w:val="0"/>
           <w:lang w:val="de-DE" w:eastAsia="zh-TW" w:bidi="ar-SA"/>
         </w:rPr>
-        <w:t>Ám wêêàäthêêr tòó êêntêêrêêd nòórlàänd nòó ïïn shòówïïng sêêrvïïcêê.</w:t>
+        <w:t>Ãm wèëáåthèër tòö èëntèërèëd nòörláånd nòö ììn shòöwììng sèërvììcèë.</w:t>
       </w:r>
       <w:r>
         <w:rPr>
@@ -862,7 +862,7 @@
           <w:cs w:val="0"/>
           <w:lang w:val="de-DE" w:eastAsia="zh-TW" w:bidi="ar-SA"/>
         </w:rPr>
-        <w:t>Nôör rëépëéååtëéd spëéååkïíng shy ååppëétïítëé.</w:t>
+        <w:t>Nòór rêëpêëáâtêëd spêëáâkïìng shy áâppêëtïìtêë.</w:t>
       </w:r>
       <w:r>
         <w:rPr>
@@ -936,7 +936,7 @@
           <w:cs w:val="0"/>
           <w:lang w:val="de-DE" w:eastAsia="zh-TW" w:bidi="ar-SA"/>
         </w:rPr>
-        <w:t>Éxcíîtêèd íît hâæstíîly âæn pâæstúürêè íît ôöbsêèrvêè.</w:t>
+        <w:t>Ëxcíìtëèd íìt håâstíìly åân påâstüúrëè íìt óôbsëèrvëè.</w:t>
       </w:r>
       <w:r>
         <w:rPr>
@@ -1010,7 +1010,7 @@
           <w:cs w:val="0"/>
           <w:lang w:val="de-DE" w:eastAsia="zh-TW" w:bidi="ar-SA"/>
         </w:rPr>
-        <w:t>Snýúg hæänd hòów dæärêè hêèrêè tòóòó.</w:t>
+        <w:t>Snúûg hâând hôów dâârèè hèèrèè tôóôó.</w:t>
       </w:r>
       <w:bookmarkStart w:id="0" w:name="_GoBack"/>
       <w:bookmarkEnd w:id="0"/>
